--- a/IT21192050 Lab 6.docx
+++ b/IT21192050 Lab 6.docx
@@ -50,19 +50,65 @@
       </w:r>
     </w:p>
     <w:p>
-      <w:r>
-        <w:t xml:space="preserve">Git link - </w:t>
+      <w:pPr>
+        <w:rPr>
+          <w:lang w:val="sv-SE"/>
+        </w:rPr>
+      </w:pPr>
+      <w:r>
+        <w:rPr>
+          <w:lang w:val="sv-SE"/>
+        </w:rPr>
+        <w:t xml:space="preserve">Git </w:t>
+      </w:r>
+      <w:proofErr w:type="spellStart"/>
+      <w:r>
+        <w:rPr>
+          <w:lang w:val="sv-SE"/>
+        </w:rPr>
+        <w:t>link</w:t>
+      </w:r>
+      <w:proofErr w:type="spellEnd"/>
+      <w:r>
+        <w:rPr>
+          <w:lang w:val="sv-SE"/>
+        </w:rPr>
+        <w:t xml:space="preserve"> - </w:t>
+      </w:r>
+      <w:r>
+        <w:rPr>
+          <w:lang w:val="sv-SE"/>
+        </w:rPr>
+        <w:t xml:space="preserve"> </w:t>
       </w:r>
       <w:hyperlink r:id="rId4" w:history="1">
         <w:r>
           <w:rPr>
             <w:rStyle w:val="Hyperlink"/>
           </w:rPr>
-          <w:t>https://github.com/lasitha-theWolf/Deep-Learning-Lab-06</w:t>
+          <w:t xml:space="preserve">HarithRajapaksha/DL-Lab06: </w:t>
+        </w:r>
+        <w:r>
+          <w:rPr>
+            <w:rStyle w:val="Hyperlink"/>
+          </w:rPr>
+          <w:t>D</w:t>
+        </w:r>
+        <w:r>
+          <w:rPr>
+            <w:rStyle w:val="Hyperlink"/>
+          </w:rPr>
+          <w:t>L-Lab06 (github.com)</w:t>
         </w:r>
       </w:hyperlink>
     </w:p>
-    <w:p/>
+    <w:p>
+      <w:pPr>
+        <w:rPr>
+          <w:lang w:val="sv-SE"/>
+        </w:rPr>
+      </w:pPr>
+    </w:p>
     <w:p>
       <w:r>
         <w:rPr>
@@ -1520,7 +1566,6 @@
   <w:style w:type="character" w:default="1" w:styleId="DefaultParagraphFont">
     <w:name w:val="Default Paragraph Font"/>
     <w:uiPriority w:val="1"/>
-    <w:semiHidden/>
     <w:unhideWhenUsed/>
   </w:style>
   <w:style w:type="table" w:default="1" w:styleId="TableNormal">
@@ -1565,6 +1610,18 @@
     <w:rPr>
       <w:color w:val="605E5C"/>
       <w:shd w:val="clear" w:color="auto" w:fill="E1DFDD"/>
+    </w:rPr>
+  </w:style>
+  <w:style w:type="character" w:styleId="FollowedHyperlink">
+    <w:name w:val="FollowedHyperlink"/>
+    <w:basedOn w:val="DefaultParagraphFont"/>
+    <w:uiPriority w:val="99"/>
+    <w:semiHidden/>
+    <w:unhideWhenUsed/>
+    <w:rsid w:val="00C649F4"/>
+    <w:rPr>
+      <w:color w:val="954F72" w:themeColor="followedHyperlink"/>
+      <w:u w:val="single"/>
     </w:rPr>
   </w:style>
 </w:styles>
